--- a/산출물/청년정책 AI 챗봇 ‘청년이음’ 시스템 설계 명세서.docx
+++ b/산출물/청년정책 AI 챗봇 ‘청년이음’ 시스템 설계 명세서.docx
@@ -128,16 +128,6 @@
           <w:lang w:eastAsia="ko-KR"/>
         </w:rPr>
       </w:pPr>
-    </w:p>
-    <w:p>
-      <w:pPr>
-        <w:spacing w:after="0"/>
-        <w:rPr>
-          <w:sz w:val="24"/>
-          <w:szCs w:val="24"/>
-          <w:lang w:eastAsia="ko-KR"/>
-        </w:rPr>
-      </w:pPr>
       <w:r>
         <w:rPr>
           <w:sz w:val="24"/>
@@ -205,7 +195,18 @@
           <w:szCs w:val="24"/>
           <w:lang w:eastAsia="ko-KR"/>
         </w:rPr>
-        <w:t>설계된 웹 챗봇 서비스입니다.</w:t>
+        <w:t>설계된 웹 챗봇</w:t>
+      </w:r>
+      <w:bookmarkStart w:id="0" w:name="_GoBack"/>
+      <w:bookmarkEnd w:id="0"/>
+      <w:r>
+        <w:rPr>
+          <w:rFonts w:hint="eastAsia"/>
+          <w:sz w:val="24"/>
+          <w:szCs w:val="24"/>
+          <w:lang w:eastAsia="ko-KR"/>
+        </w:rPr>
+        <w:t xml:space="preserve"> 서비스입니다.</w:t>
       </w:r>
       <w:r>
         <w:rPr>
@@ -600,6 +601,7 @@
           <w:szCs w:val="38"/>
           <w:lang w:eastAsia="ko-KR"/>
         </w:rPr>
+        <w:lastRenderedPageBreak/>
         <w:t>2. 시스템 아키텍처</w:t>
       </w:r>
     </w:p>
@@ -612,52 +614,113 @@
           <w:lang w:eastAsia="ko-KR"/>
         </w:rPr>
       </w:pPr>
+      <w:r>
+        <w:rPr>
+          <w:rFonts w:hint="eastAsia"/>
+          <w:color w:val="333333"/>
+          <w:sz w:val="24"/>
+          <w:lang w:eastAsia="ko-KR"/>
+        </w:rPr>
+        <w:t xml:space="preserve">본 </w:t>
+      </w:r>
+      <w:r>
+        <w:rPr>
+          <w:rFonts w:hint="eastAsia"/>
+          <w:color w:val="333333"/>
+          <w:sz w:val="24"/>
+          <w:lang w:eastAsia="ko-KR"/>
+        </w:rPr>
+        <w:t xml:space="preserve">시스템의 </w:t>
+      </w:r>
+      <w:r>
+        <w:rPr>
+          <w:rFonts w:hint="eastAsia"/>
+          <w:color w:val="333333"/>
+          <w:sz w:val="24"/>
+          <w:lang w:eastAsia="ko-KR"/>
+        </w:rPr>
+        <w:t xml:space="preserve">전체 </w:t>
+      </w:r>
+      <w:r>
+        <w:rPr>
+          <w:rFonts w:hint="eastAsia"/>
+          <w:color w:val="333333"/>
+          <w:sz w:val="24"/>
+          <w:lang w:eastAsia="ko-KR"/>
+        </w:rPr>
+        <w:t>동작 흐름은 다음과 같습니다.</w:t>
+      </w:r>
+      <w:r>
+        <w:rPr>
+          <w:rFonts w:hint="eastAsia"/>
+          <w:noProof/>
+          <w:color w:val="333333"/>
+          <w:sz w:val="24"/>
+          <w:lang w:eastAsia="ko-KR"/>
+        </w:rPr>
+        <w:t xml:space="preserve"> </w:t>
+      </w:r>
+      <w:r>
+        <w:rPr>
+          <w:rFonts w:hint="eastAsia"/>
+          <w:noProof/>
+          <w:color w:val="333333"/>
+          <w:sz w:val="24"/>
+          <w:lang w:eastAsia="ko-KR"/>
+        </w:rPr>
+        <w:drawing>
+          <wp:inline distT="0" distB="0" distL="0" distR="0" wp14:anchorId="5DE6A294" wp14:editId="73F8015F">
+            <wp:extent cx="6606540" cy="3004141"/>
+            <wp:effectExtent l="0" t="0" r="3810" b="6350"/>
+            <wp:docPr id="3" name="그림 3"/>
+            <wp:cNvGraphicFramePr>
+              <a:graphicFrameLocks xmlns:a="http://schemas.openxmlformats.org/drawingml/2006/main" noChangeAspect="1"/>
+            </wp:cNvGraphicFramePr>
+            <a:graphic xmlns:a="http://schemas.openxmlformats.org/drawingml/2006/main">
+              <a:graphicData uri="http://schemas.openxmlformats.org/drawingml/2006/picture">
+                <pic:pic xmlns:pic="http://schemas.openxmlformats.org/drawingml/2006/picture">
+                  <pic:nvPicPr>
+                    <pic:cNvPr id="3" name="BwoKL6AkEPrSAAAAAElFTkSuQmCC.png"/>
+                    <pic:cNvPicPr/>
+                  </pic:nvPicPr>
+                  <pic:blipFill>
+                    <a:blip r:embed="rId8">
+                      <a:extLst>
+                        <a:ext uri="{28A0092B-C50C-407E-A947-70E740481C1C}">
+                          <a14:useLocalDpi xmlns:a14="http://schemas.microsoft.com/office/drawing/2010/main" val="0"/>
+                        </a:ext>
+                      </a:extLst>
+                    </a:blip>
+                    <a:stretch>
+                      <a:fillRect/>
+                    </a:stretch>
+                  </pic:blipFill>
+                  <pic:spPr>
+                    <a:xfrm>
+                      <a:off x="0" y="0"/>
+                      <a:ext cx="6633940" cy="3016600"/>
+                    </a:xfrm>
+                    <a:prstGeom prst="rect">
+                      <a:avLst/>
+                    </a:prstGeom>
+                  </pic:spPr>
+                </pic:pic>
+              </a:graphicData>
+            </a:graphic>
+          </wp:inline>
+        </w:drawing>
+      </w:r>
     </w:p>
     <w:p>
       <w:pPr>
         <w:spacing w:after="0"/>
         <w:rPr>
-          <w:color w:val="333333"/>
-          <w:sz w:val="24"/>
-          <w:lang w:eastAsia="ko-KR"/>
-        </w:rPr>
-      </w:pPr>
-      <w:r>
-        <w:rPr>
           <w:rFonts w:hint="eastAsia"/>
           <w:color w:val="333333"/>
           <w:sz w:val="24"/>
           <w:lang w:eastAsia="ko-KR"/>
         </w:rPr>
-        <w:t xml:space="preserve">본 </w:t>
-      </w:r>
-      <w:r>
-        <w:rPr>
-          <w:rFonts w:hint="eastAsia"/>
-          <w:color w:val="333333"/>
-          <w:sz w:val="24"/>
-          <w:lang w:eastAsia="ko-KR"/>
-        </w:rPr>
-        <w:t xml:space="preserve">시스템의 </w:t>
-      </w:r>
-      <w:r>
-        <w:rPr>
-          <w:rFonts w:hint="eastAsia"/>
-          <w:color w:val="333333"/>
-          <w:sz w:val="24"/>
-          <w:lang w:eastAsia="ko-KR"/>
-        </w:rPr>
-        <w:t xml:space="preserve">전체 </w:t>
-      </w:r>
-      <w:r>
-        <w:rPr>
-          <w:rFonts w:hint="eastAsia"/>
-          <w:color w:val="333333"/>
-          <w:sz w:val="24"/>
-          <w:lang w:eastAsia="ko-KR"/>
-        </w:rPr>
-        <w:t>동작 흐름은 다음과 같습니다.</w:t>
-      </w:r>
+      </w:pPr>
     </w:p>
     <w:p>
       <w:pPr>
@@ -858,7 +921,6 @@
           <w:sz w:val="24"/>
           <w:lang w:eastAsia="ko-KR"/>
         </w:rPr>
-        <w:lastRenderedPageBreak/>
         <w:t>서버</w:t>
       </w:r>
       <w:r>
@@ -1131,6 +1193,7 @@
           <w:szCs w:val="40"/>
           <w:lang w:eastAsia="ko-KR"/>
         </w:rPr>
+        <w:lastRenderedPageBreak/>
         <w:t>3. 프론트엔드</w:t>
       </w:r>
       <w:r>
@@ -1153,16 +1216,6 @@
         </w:rPr>
         <w:t>)</w:t>
       </w:r>
-    </w:p>
-    <w:p>
-      <w:pPr>
-        <w:spacing w:after="0"/>
-        <w:rPr>
-          <w:color w:val="333333"/>
-          <w:sz w:val="24"/>
-          <w:lang w:eastAsia="ko-KR"/>
-        </w:rPr>
-      </w:pPr>
     </w:p>
     <w:p>
       <w:pPr>
@@ -1719,7 +1772,6 @@
           <w:sz w:val="24"/>
           <w:lang w:eastAsia="ko-KR"/>
         </w:rPr>
-        <w:lastRenderedPageBreak/>
         <w:t xml:space="preserve">응답 생성 대기 중에는 </w:t>
       </w:r>
       <w:r>
@@ -2200,6 +2252,7 @@
           <w:szCs w:val="24"/>
           <w:lang w:eastAsia="ko-KR"/>
         </w:rPr>
+        <w:lastRenderedPageBreak/>
         <w:t xml:space="preserve">챗봇 응답은 </w:t>
       </w:r>
       <w:r>
@@ -2301,8 +2354,6 @@
         </w:rPr>
         <w:t>3</w:t>
       </w:r>
-      <w:bookmarkStart w:id="0" w:name="_GoBack"/>
-      <w:bookmarkEnd w:id="0"/>
       <w:r>
         <w:rPr>
           <w:b/>
@@ -2894,6 +2945,7 @@
       </w:tblPr>
       <w:tblGrid>
         <w:gridCol w:w="2605"/>
+        <w:gridCol w:w="2700"/>
         <w:gridCol w:w="2700"/>
       </w:tblGrid>
       <w:tr>
@@ -2937,6 +2989,26 @@
             </w:pPr>
           </w:p>
         </w:tc>
+        <w:tc>
+          <w:tcPr>
+            <w:tcW w:w="2700" w:type="dxa"/>
+            <w:tcBorders>
+              <w:top w:val="single" w:sz="1" w:space="0" w:color="FFFFFF" w:themeColor="background1" w:themeTint="00"/>
+              <w:left w:val="single" w:sz="1" w:space="0" w:color="FFFFFF" w:themeColor="background1" w:themeTint="00"/>
+              <w:bottom w:val="single" w:sz="1" w:space="0" w:color="FFFFFF" w:themeColor="background1" w:themeTint="00"/>
+              <w:right w:val="single" w:sz="1" w:space="0" w:color="FFFFFF" w:themeColor="background1" w:themeTint="00"/>
+            </w:tcBorders>
+            <w:shd w:val="clear" w:color="auto" w:fill="FFFFFF"/>
+          </w:tcPr>
+          <w:p>
+            <w:pPr>
+              <w:spacing w:before="300"/>
+              <w:rPr>
+                <w:lang w:eastAsia="ko-KR"/>
+              </w:rPr>
+            </w:pPr>
+          </w:p>
+        </w:tc>
       </w:tr>
     </w:tbl>
     <w:p>
@@ -2946,6 +3018,8 @@
           <w:bottom w:val="single" w:sz="8" w:space="2" w:color="E0E0E0"/>
         </w:pBdr>
         <w:rPr>
+          <w:rStyle w:val="citation-241"/>
+          <w:rFonts w:hint="eastAsia"/>
           <w:sz w:val="40"/>
           <w:szCs w:val="40"/>
           <w:lang w:eastAsia="ko-KR"/>
@@ -2959,7 +3033,6 @@
           <w:szCs w:val="40"/>
           <w:lang w:eastAsia="ko-KR"/>
         </w:rPr>
-        <w:lastRenderedPageBreak/>
         <w:t xml:space="preserve">4. 백엔드 </w:t>
       </w:r>
       <w:r>
@@ -2992,17 +3065,6 @@
         </w:rPr>
         <w:t>)</w:t>
       </w:r>
-    </w:p>
-    <w:p>
-      <w:pPr>
-        <w:spacing w:after="0"/>
-        <w:rPr>
-          <w:rStyle w:val="citation-241"/>
-          <w:sz w:val="24"/>
-          <w:szCs w:val="24"/>
-          <w:lang w:eastAsia="ko-KR"/>
-        </w:rPr>
-      </w:pPr>
     </w:p>
     <w:p>
       <w:pPr>
@@ -3546,6 +3608,7 @@
           <w:szCs w:val="28"/>
           <w:lang w:eastAsia="ko-KR"/>
         </w:rPr>
+        <w:lastRenderedPageBreak/>
         <w:t>4</w:t>
       </w:r>
       <w:r>
@@ -3982,7 +4045,6 @@
           <w:szCs w:val="40"/>
           <w:lang w:eastAsia="ko-KR"/>
         </w:rPr>
-        <w:lastRenderedPageBreak/>
         <w:t>5</w:t>
       </w:r>
       <w:r>
@@ -4439,6 +4501,7 @@
           <w:sz w:val="28"/>
           <w:szCs w:val="28"/>
         </w:rPr>
+        <w:lastRenderedPageBreak/>
         <w:t>5-3. Answer</w:t>
       </w:r>
       <w:r>
@@ -4869,7 +4932,6 @@
           <w:szCs w:val="24"/>
           <w:lang w:eastAsia="ko-KR"/>
         </w:rPr>
-        <w:lastRenderedPageBreak/>
         <w:t>사용자 세션 식별</w:t>
       </w:r>
     </w:p>
@@ -5280,6 +5342,7 @@
           <w:szCs w:val="24"/>
           <w:lang w:eastAsia="ko-KR"/>
         </w:rPr>
+        <w:lastRenderedPageBreak/>
         <w:t>{</w:t>
       </w:r>
       <w:r>
@@ -21178,7 +21241,7 @@
 </file>
 
 <file path=customXml/itemProps1.xml><?xml version="1.0" encoding="utf-8"?>
-<ds:datastoreItem xmlns:ds="http://schemas.openxmlformats.org/officeDocument/2006/customXml" ds:itemID="{BE2FBEA8-5080-4DFE-B4A5-AB7E2E105AD4}">
+<ds:datastoreItem xmlns:ds="http://schemas.openxmlformats.org/officeDocument/2006/customXml" ds:itemID="{6F973B3E-E7B1-4C25-834E-DA5B69DBD432}">
   <ds:schemaRefs>
     <ds:schemaRef ds:uri="http://schemas.openxmlformats.org/officeDocument/2006/bibliography"/>
   </ds:schemaRefs>
